--- a/03. Regras de Comunicação.docx
+++ b/03. Regras de Comunicação.docx
@@ -1,30 +1,42 @@
 
 <file path=word/document.xml><?xml version="1.0" encoding="utf-8"?>
-<w:document xmlns:ve="http://schemas.openxmlformats.org/markup-compatibility/2006" xmlns:o="urn:schemas-microsoft-com:office:office" xmlns:r="http://schemas.openxmlformats.org/officeDocument/2006/relationships" xmlns:m="http://schemas.openxmlformats.org/officeDocument/2006/math" xmlns:v="urn:schemas-microsoft-com:vml" xmlns:wp="http://schemas.openxmlformats.org/drawingml/2006/wordprocessingDrawing" xmlns:w10="urn:schemas-microsoft-com:office:word" xmlns:w="http://schemas.openxmlformats.org/wordprocessingml/2006/main" xmlns:wne="http://schemas.microsoft.com/office/word/2006/wordml" xmlns:a="http://schemas.openxmlformats.org/drawingml/2006/main" xmlns:pic="http://schemas.openxmlformats.org/drawingml/2006/picture" xml:space="preserve">
+<w:document xmlns:o="urn:schemas-microsoft-com:office:office" xmlns:r="http://schemas.openxmlformats.org/officeDocument/2006/relationships" xmlns:v="urn:schemas-microsoft-com:vml" xmlns:w="http://schemas.openxmlformats.org/wordprocessingml/2006/main" xmlns:w10="urn:schemas-microsoft-com:office:word" xmlns:wp="http://schemas.openxmlformats.org/drawingml/2006/wordprocessingDrawing" xmlns:wps="http://schemas.microsoft.com/office/word/2010/wordprocessingShape" xmlns:wpg="http://schemas.microsoft.com/office/word/2010/wordprocessingGroup" xmlns:mc="http://schemas.openxmlformats.org/markup-compatibility/2006" xmlns:wp14="http://schemas.microsoft.com/office/word/2010/wordprocessingDrawing" xmlns:w14="http://schemas.microsoft.com/office/word/2010/wordml" mc:Ignorable="w14 wp14">
   <w:body>
     <w:p>
       <w:pPr>
-        <w:pStyle w:val="BodyText"/>
+        <w:pStyle w:val="Corpodotexto"/>
         <w:rPr>
           <w:sz w:val="20"/>
         </w:rPr>
       </w:pPr>
+      <w:r>
+        <w:rPr>
+          <w:sz w:val="20"/>
+        </w:rPr>
+      </w:r>
     </w:p>
     <w:p>
       <w:pPr>
-        <w:pStyle w:val="BodyText"/>
-        <w:spacing w:before="11"/>
+        <w:pStyle w:val="Corpodotexto"/>
+        <w:spacing w:before="11" w:after="0"/>
         <w:rPr>
           <w:sz w:val="17"/>
         </w:rPr>
       </w:pPr>
+      <w:r>
+        <w:rPr>
+          <w:sz w:val="17"/>
+        </w:rPr>
+      </w:r>
     </w:p>
     <w:p>
       <w:pPr>
-        <w:spacing w:line="568" w:lineRule="exact" w:before="0"/>
-        <w:ind w:left="102" w:right="0" w:firstLine="0"/>
+        <w:pStyle w:val="Normal"/>
+        <w:spacing w:lineRule="exact" w:line="568" w:before="0" w:after="0"/>
+        <w:ind w:left="102" w:right="0" w:hanging="0"/>
         <w:jc w:val="left"/>
         <w:rPr>
+          <w:b/>
           <w:b/>
           <w:sz w:val="52"/>
         </w:rPr>
@@ -39,12 +51,19 @@
     </w:p>
     <w:p>
       <w:pPr>
-        <w:pStyle w:val="BodyText"/>
-        <w:rPr>
+        <w:pStyle w:val="Corpodotexto"/>
+        <w:rPr>
+          <w:b/>
           <w:b/>
           <w:sz w:val="52"/>
         </w:rPr>
       </w:pPr>
+      <w:r>
+        <w:rPr>
+          <w:b/>
+          <w:sz w:val="52"/>
+        </w:rPr>
+      </w:r>
     </w:p>
     <w:p>
       <w:pPr>
@@ -54,10 +73,11 @@
           <w:numId w:val="1"/>
         </w:numPr>
         <w:tabs>
-          <w:tab w:pos="822" w:val="left" w:leader="none"/>
-          <w:tab w:pos="823" w:val="left" w:leader="none"/>
+          <w:tab w:val="clear" w:pos="720"/>
+          <w:tab w:val="left" w:pos="822" w:leader="none"/>
+          <w:tab w:val="left" w:pos="823" w:leader="none"/>
         </w:tabs>
-        <w:spacing w:line="247" w:lineRule="auto" w:before="386" w:after="0"/>
+        <w:spacing w:lineRule="auto" w:line="247" w:before="386" w:after="0"/>
         <w:ind w:left="822" w:right="111" w:hanging="361"/>
         <w:jc w:val="left"/>
         <w:rPr>
@@ -68,14 +88,14 @@
         <w:rPr>
           <w:sz w:val="24"/>
         </w:rPr>
-        <w:t>O contato com o cliente deverá majoritariamente ser feito via telefone, email </w:t>
+        <w:t xml:space="preserve">O contato com o cliente deverá majoritariamente ser feito via telefone, e-mail </w:t>
       </w:r>
       <w:r>
         <w:rPr>
           <w:spacing w:val="-8"/>
           <w:sz w:val="24"/>
         </w:rPr>
-        <w:t>ou </w:t>
+        <w:t xml:space="preserve">ou </w:t>
       </w:r>
       <w:r>
         <w:rPr>
@@ -86,12 +106,17 @@
     </w:p>
     <w:p>
       <w:pPr>
-        <w:pStyle w:val="BodyText"/>
-        <w:spacing w:before="2"/>
+        <w:pStyle w:val="Corpodotexto"/>
+        <w:spacing w:before="2" w:after="0"/>
         <w:rPr>
           <w:sz w:val="30"/>
         </w:rPr>
       </w:pPr>
+      <w:r>
+        <w:rPr>
+          <w:sz w:val="30"/>
+        </w:rPr>
+      </w:r>
     </w:p>
     <w:p>
       <w:pPr>
@@ -101,51 +126,46 @@
           <w:numId w:val="1"/>
         </w:numPr>
         <w:tabs>
-          <w:tab w:pos="822" w:val="left" w:leader="none"/>
-          <w:tab w:pos="823" w:val="left" w:leader="none"/>
+          <w:tab w:val="clear" w:pos="720"/>
+          <w:tab w:val="left" w:pos="822" w:leader="none"/>
+          <w:tab w:val="left" w:pos="823" w:leader="none"/>
         </w:tabs>
-        <w:spacing w:line="240" w:lineRule="auto" w:before="1" w:after="0"/>
+        <w:spacing w:lineRule="auto" w:line="240" w:before="1" w:after="0"/>
         <w:ind w:left="822" w:right="0" w:hanging="361"/>
         <w:jc w:val="left"/>
+        <w:rPr/>
+      </w:pPr>
+      <w:r>
         <w:rPr>
           <w:sz w:val="24"/>
         </w:rPr>
-      </w:pPr>
-      <w:r>
-        <w:rPr>
-          <w:sz w:val="24"/>
-        </w:rPr>
-        <w:t>Reuniões presenciais devem ser agendadas com uma semana de</w:t>
+        <w:t xml:space="preserve">Reuniões presenciais devem ser agendadas com uma semana de </w:t>
       </w:r>
       <w:r>
         <w:rPr>
           <w:spacing w:val="3"/>
           <w:sz w:val="24"/>
         </w:rPr>
-        <w:t> </w:t>
-      </w:r>
-      <w:r>
-        <w:rPr>
-          <w:sz w:val="24"/>
-        </w:rPr>
         <w:t>antecedência.</w:t>
       </w:r>
     </w:p>
     <w:sectPr>
-      <w:type w:val="continuous"/>
+      <w:type w:val="nextPage"/>
       <w:pgSz w:w="11920" w:h="16860"/>
-      <w:pgMar w:top="1600" w:bottom="280" w:left="1600" w:right="1600"/>
+      <w:pgMar w:left="1600" w:right="1600" w:header="0" w:top="1600" w:footer="0" w:bottom="280" w:gutter="0"/>
+      <w:pgNumType w:fmt="decimal"/>
+      <w:formProt w:val="false"/>
+      <w:textDirection w:val="lrTb"/>
+      <w:docGrid w:type="default" w:linePitch="100" w:charSpace="4096"/>
     </w:sectPr>
   </w:body>
 </w:document>
 </file>
 
 <file path=word/numbering.xml><?xml version="1.0" encoding="utf-8"?>
-<w:numbering xmlns:ve="http://schemas.openxmlformats.org/markup-compatibility/2006" xmlns:o="urn:schemas-microsoft-com:office:office" xmlns:r="http://schemas.openxmlformats.org/officeDocument/2006/relationships" xmlns:m="http://schemas.openxmlformats.org/officeDocument/2006/math" xmlns:v="urn:schemas-microsoft-com:vml" xmlns:wp="http://schemas.openxmlformats.org/drawingml/2006/wordprocessingDrawing" xmlns:w10="urn:schemas-microsoft-com:office:word" xmlns:w="http://schemas.openxmlformats.org/wordprocessingml/2006/main" xmlns:wne="http://schemas.microsoft.com/office/word/2006/wordml">
-  <w:abstractNum w:abstractNumId="0">
-    <w:multiLevelType w:val="hybridMultilevel"/>
+<w:numbering xmlns:w="http://schemas.openxmlformats.org/wordprocessingml/2006/main" xmlns:o="urn:schemas-microsoft-com:office:office" xmlns:r="http://schemas.openxmlformats.org/officeDocument/2006/relationships" xmlns:v="urn:schemas-microsoft-com:vml">
+  <w:abstractNum w:abstractNumId="1">
     <w:lvl w:ilvl="0">
-      <w:start w:val="0"/>
       <w:numFmt w:val="bullet"/>
       <w:lvlText w:val="●"/>
       <w:lvlJc w:val="left"/>
@@ -153,154 +173,427 @@
         <w:ind w:left="822" w:hanging="361"/>
       </w:pPr>
       <w:rPr>
-        <w:rFonts w:hint="default" w:ascii="Arial" w:hAnsi="Arial" w:eastAsia="Arial" w:cs="Arial"/>
+        <w:rFonts w:ascii="Arial" w:hAnsi="Arial" w:cs="Arial" w:hint="default"/>
+        <w:sz w:val="24"/>
         <w:spacing w:val="-8"/>
+        <w:szCs w:val="22"/>
         <w:w w:val="100"/>
-        <w:sz w:val="22"/>
-        <w:szCs w:val="22"/>
+        <w:rFonts w:cs="Arial"/>
         <w:lang w:val="pt-PT" w:eastAsia="pt-PT" w:bidi="pt-PT"/>
       </w:rPr>
     </w:lvl>
     <w:lvl w:ilvl="1">
       <w:start w:val="0"/>
       <w:numFmt w:val="bullet"/>
-      <w:lvlText w:val="•"/>
+      <w:lvlText w:val=""/>
       <w:lvlJc w:val="left"/>
       <w:pPr>
         <w:ind w:left="1610" w:hanging="361"/>
       </w:pPr>
       <w:rPr>
-        <w:rFonts w:hint="default"/>
+        <w:rFonts w:ascii="Symbol" w:hAnsi="Symbol" w:cs="Symbol" w:hint="default"/>
         <w:lang w:val="pt-PT" w:eastAsia="pt-PT" w:bidi="pt-PT"/>
       </w:rPr>
     </w:lvl>
     <w:lvl w:ilvl="2">
       <w:start w:val="0"/>
       <w:numFmt w:val="bullet"/>
-      <w:lvlText w:val="•"/>
+      <w:lvlText w:val=""/>
       <w:lvlJc w:val="left"/>
       <w:pPr>
         <w:ind w:left="2400" w:hanging="361"/>
       </w:pPr>
       <w:rPr>
-        <w:rFonts w:hint="default"/>
+        <w:rFonts w:ascii="Symbol" w:hAnsi="Symbol" w:cs="Symbol" w:hint="default"/>
         <w:lang w:val="pt-PT" w:eastAsia="pt-PT" w:bidi="pt-PT"/>
       </w:rPr>
     </w:lvl>
     <w:lvl w:ilvl="3">
       <w:start w:val="0"/>
       <w:numFmt w:val="bullet"/>
-      <w:lvlText w:val="•"/>
+      <w:lvlText w:val=""/>
       <w:lvlJc w:val="left"/>
       <w:pPr>
         <w:ind w:left="3190" w:hanging="361"/>
       </w:pPr>
       <w:rPr>
-        <w:rFonts w:hint="default"/>
+        <w:rFonts w:ascii="Symbol" w:hAnsi="Symbol" w:cs="Symbol" w:hint="default"/>
         <w:lang w:val="pt-PT" w:eastAsia="pt-PT" w:bidi="pt-PT"/>
       </w:rPr>
     </w:lvl>
     <w:lvl w:ilvl="4">
       <w:start w:val="0"/>
       <w:numFmt w:val="bullet"/>
-      <w:lvlText w:val="•"/>
+      <w:lvlText w:val=""/>
       <w:lvlJc w:val="left"/>
       <w:pPr>
         <w:ind w:left="3980" w:hanging="361"/>
       </w:pPr>
       <w:rPr>
-        <w:rFonts w:hint="default"/>
+        <w:rFonts w:ascii="Symbol" w:hAnsi="Symbol" w:cs="Symbol" w:hint="default"/>
         <w:lang w:val="pt-PT" w:eastAsia="pt-PT" w:bidi="pt-PT"/>
       </w:rPr>
     </w:lvl>
     <w:lvl w:ilvl="5">
       <w:start w:val="0"/>
       <w:numFmt w:val="bullet"/>
-      <w:lvlText w:val="•"/>
+      <w:lvlText w:val=""/>
       <w:lvlJc w:val="left"/>
       <w:pPr>
         <w:ind w:left="4770" w:hanging="361"/>
       </w:pPr>
       <w:rPr>
-        <w:rFonts w:hint="default"/>
+        <w:rFonts w:ascii="Symbol" w:hAnsi="Symbol" w:cs="Symbol" w:hint="default"/>
         <w:lang w:val="pt-PT" w:eastAsia="pt-PT" w:bidi="pt-PT"/>
       </w:rPr>
     </w:lvl>
     <w:lvl w:ilvl="6">
       <w:start w:val="0"/>
       <w:numFmt w:val="bullet"/>
-      <w:lvlText w:val="•"/>
+      <w:lvlText w:val=""/>
       <w:lvlJc w:val="left"/>
       <w:pPr>
         <w:ind w:left="5560" w:hanging="361"/>
       </w:pPr>
       <w:rPr>
-        <w:rFonts w:hint="default"/>
+        <w:rFonts w:ascii="Symbol" w:hAnsi="Symbol" w:cs="Symbol" w:hint="default"/>
         <w:lang w:val="pt-PT" w:eastAsia="pt-PT" w:bidi="pt-PT"/>
       </w:rPr>
     </w:lvl>
     <w:lvl w:ilvl="7">
       <w:start w:val="0"/>
       <w:numFmt w:val="bullet"/>
-      <w:lvlText w:val="•"/>
+      <w:lvlText w:val=""/>
       <w:lvlJc w:val="left"/>
       <w:pPr>
         <w:ind w:left="6350" w:hanging="361"/>
       </w:pPr>
       <w:rPr>
-        <w:rFonts w:hint="default"/>
+        <w:rFonts w:ascii="Symbol" w:hAnsi="Symbol" w:cs="Symbol" w:hint="default"/>
         <w:lang w:val="pt-PT" w:eastAsia="pt-PT" w:bidi="pt-PT"/>
       </w:rPr>
     </w:lvl>
     <w:lvl w:ilvl="8">
       <w:start w:val="0"/>
       <w:numFmt w:val="bullet"/>
-      <w:lvlText w:val="•"/>
+      <w:lvlText w:val=""/>
       <w:lvlJc w:val="left"/>
       <w:pPr>
         <w:ind w:left="7140" w:hanging="361"/>
       </w:pPr>
       <w:rPr>
-        <w:rFonts w:hint="default"/>
+        <w:rFonts w:ascii="Symbol" w:hAnsi="Symbol" w:cs="Symbol" w:hint="default"/>
         <w:lang w:val="pt-PT" w:eastAsia="pt-PT" w:bidi="pt-PT"/>
       </w:rPr>
+    </w:lvl>
+  </w:abstractNum>
+  <w:abstractNum w:abstractNumId="2">
+    <w:lvl w:ilvl="0">
+      <w:start w:val="1"/>
+      <w:numFmt w:val="none"/>
+      <w:suff w:val="nothing"/>
+      <w:lvlText w:val=""/>
+      <w:lvlJc w:val="left"/>
+      <w:pPr>
+        <w:ind w:left="0" w:hanging="0"/>
+      </w:pPr>
+    </w:lvl>
+    <w:lvl w:ilvl="1">
+      <w:start w:val="1"/>
+      <w:numFmt w:val="none"/>
+      <w:suff w:val="nothing"/>
+      <w:lvlText w:val=""/>
+      <w:lvlJc w:val="left"/>
+      <w:pPr>
+        <w:ind w:left="0" w:hanging="0"/>
+      </w:pPr>
+    </w:lvl>
+    <w:lvl w:ilvl="2">
+      <w:start w:val="1"/>
+      <w:numFmt w:val="none"/>
+      <w:suff w:val="nothing"/>
+      <w:lvlText w:val=""/>
+      <w:lvlJc w:val="left"/>
+      <w:pPr>
+        <w:ind w:left="0" w:hanging="0"/>
+      </w:pPr>
+    </w:lvl>
+    <w:lvl w:ilvl="3">
+      <w:start w:val="1"/>
+      <w:numFmt w:val="none"/>
+      <w:suff w:val="nothing"/>
+      <w:lvlText w:val=""/>
+      <w:lvlJc w:val="left"/>
+      <w:pPr>
+        <w:ind w:left="0" w:hanging="0"/>
+      </w:pPr>
+    </w:lvl>
+    <w:lvl w:ilvl="4">
+      <w:start w:val="1"/>
+      <w:numFmt w:val="none"/>
+      <w:suff w:val="nothing"/>
+      <w:lvlText w:val=""/>
+      <w:lvlJc w:val="left"/>
+      <w:pPr>
+        <w:ind w:left="0" w:hanging="0"/>
+      </w:pPr>
+    </w:lvl>
+    <w:lvl w:ilvl="5">
+      <w:start w:val="1"/>
+      <w:numFmt w:val="none"/>
+      <w:suff w:val="nothing"/>
+      <w:lvlText w:val=""/>
+      <w:lvlJc w:val="left"/>
+      <w:pPr>
+        <w:ind w:left="0" w:hanging="0"/>
+      </w:pPr>
+    </w:lvl>
+    <w:lvl w:ilvl="6">
+      <w:start w:val="1"/>
+      <w:numFmt w:val="none"/>
+      <w:suff w:val="nothing"/>
+      <w:lvlText w:val=""/>
+      <w:lvlJc w:val="left"/>
+      <w:pPr>
+        <w:ind w:left="0" w:hanging="0"/>
+      </w:pPr>
+    </w:lvl>
+    <w:lvl w:ilvl="7">
+      <w:start w:val="1"/>
+      <w:numFmt w:val="none"/>
+      <w:suff w:val="nothing"/>
+      <w:lvlText w:val=""/>
+      <w:lvlJc w:val="left"/>
+      <w:pPr>
+        <w:ind w:left="0" w:hanging="0"/>
+      </w:pPr>
+    </w:lvl>
+    <w:lvl w:ilvl="8">
+      <w:start w:val="1"/>
+      <w:numFmt w:val="none"/>
+      <w:suff w:val="nothing"/>
+      <w:lvlText w:val=""/>
+      <w:lvlJc w:val="left"/>
+      <w:pPr>
+        <w:ind w:left="0" w:hanging="0"/>
+      </w:pPr>
     </w:lvl>
   </w:abstractNum>
   <w:num w:numId="1">
-    <w:abstractNumId w:val="0"/>
+    <w:abstractNumId w:val="1"/>
+  </w:num>
+  <w:num w:numId="2">
+    <w:abstractNumId w:val="2"/>
   </w:num>
 </w:numbering>
 </file>
 
 <file path=word/styles.xml><?xml version="1.0" encoding="utf-8"?>
-<w:styles xmlns:r="http://schemas.openxmlformats.org/officeDocument/2006/relationships" xmlns:w="http://schemas.openxmlformats.org/wordprocessingml/2006/main">
+<w:styles xmlns:w="http://schemas.openxmlformats.org/wordprocessingml/2006/main" xmlns:w14="http://schemas.microsoft.com/office/word/2010/wordml" xmlns:mc="http://schemas.openxmlformats.org/markup-compatibility/2006" mc:Ignorable="w14">
   <w:docDefaults>
     <w:rPrDefault>
       <w:rPr>
-        <w:rFonts w:cstheme="minorBidi" w:hAnsiTheme="minorHAnsi" w:eastAsiaTheme="minorHAnsi" w:asciiTheme="minorHAnsi"/>
+        <w:rFonts w:ascii="Calibri" w:hAnsi="Calibri" w:eastAsia="Calibri" w:cs="" w:asciiTheme="minorHAnsi" w:cstheme="minorBidi" w:eastAsiaTheme="minorHAnsi" w:hAnsiTheme="minorHAnsi"/>
         <w:sz w:val="22"/>
         <w:szCs w:val="22"/>
-        <w:lang w:val="en-US" w:bidi="ar-SA" w:eastAsia="en-US"/>
+        <w:lang w:val="en-US" w:eastAsia="en-US" w:bidi="ar-SA"/>
       </w:rPr>
     </w:rPrDefault>
     <w:pPrDefault>
-      <w:pPr>
-        <w:widowControl w:val="0"/>
-        <w:autoSpaceDE w:val="0"/>
-        <w:autoSpaceDN w:val="0"/>
-        <w:spacing w:lineRule="auto" w:line="240" w:before="0" w:after="0"/>
-        <w:ind w:left="0" w:right="0"/>
-        <w:jc w:val="left"/>
-      </w:pPr>
+      <w:pPr/>
     </w:pPrDefault>
   </w:docDefaults>
-  <w:style w:styleId="DefaultParagraphFont" w:default="1" w:type="character">
+  <w:style w:type="paragraph" w:styleId="Normal" w:default="1">
+    <w:name w:val="Normal"/>
+    <w:uiPriority w:val="1"/>
+    <w:qFormat/>
+    <w:pPr>
+      <w:widowControl/>
+      <w:bidi w:val="0"/>
+      <w:spacing w:lineRule="auto" w:line="240" w:before="0" w:after="0"/>
+      <w:ind w:left="0" w:right="0" w:hanging="0"/>
+      <w:jc w:val="left"/>
+    </w:pPr>
+    <w:rPr>
+      <w:rFonts w:ascii="Times New Roman" w:hAnsi="Times New Roman" w:eastAsia="Times New Roman" w:cs="Times New Roman"/>
+      <w:color w:val="auto"/>
+      <w:kern w:val="0"/>
+      <w:sz w:val="22"/>
+      <w:szCs w:val="22"/>
+      <w:lang w:val="pt-PT" w:eastAsia="pt-PT" w:bidi="pt-PT"/>
+    </w:rPr>
+  </w:style>
+  <w:style w:type="character" w:styleId="DefaultParagraphFont" w:default="1">
     <w:name w:val="Default Paragraph Font"/>
     <w:uiPriority w:val="1"/>
     <w:semiHidden/>
     <w:unhideWhenUsed/>
-  </w:style>
-  <w:style w:styleId="TableNormal" w:default="1" w:type="table">
+    <w:qFormat/>
+    <w:rPr/>
+  </w:style>
+  <w:style w:type="character" w:styleId="ListLabel1">
+    <w:name w:val="ListLabel 1"/>
+    <w:qFormat/>
+    <w:rPr>
+      <w:rFonts w:eastAsia="Arial" w:cs="Arial"/>
+      <w:spacing w:val="-8"/>
+      <w:w w:val="100"/>
+      <w:sz w:val="24"/>
+      <w:szCs w:val="22"/>
+      <w:lang w:val="pt-PT" w:eastAsia="pt-PT" w:bidi="pt-PT"/>
+    </w:rPr>
+  </w:style>
+  <w:style w:type="character" w:styleId="ListLabel2">
+    <w:name w:val="ListLabel 2"/>
+    <w:qFormat/>
+    <w:rPr>
+      <w:lang w:val="pt-PT" w:eastAsia="pt-PT" w:bidi="pt-PT"/>
+    </w:rPr>
+  </w:style>
+  <w:style w:type="character" w:styleId="ListLabel3">
+    <w:name w:val="ListLabel 3"/>
+    <w:qFormat/>
+    <w:rPr>
+      <w:lang w:val="pt-PT" w:eastAsia="pt-PT" w:bidi="pt-PT"/>
+    </w:rPr>
+  </w:style>
+  <w:style w:type="character" w:styleId="ListLabel4">
+    <w:name w:val="ListLabel 4"/>
+    <w:qFormat/>
+    <w:rPr>
+      <w:lang w:val="pt-PT" w:eastAsia="pt-PT" w:bidi="pt-PT"/>
+    </w:rPr>
+  </w:style>
+  <w:style w:type="character" w:styleId="ListLabel5">
+    <w:name w:val="ListLabel 5"/>
+    <w:qFormat/>
+    <w:rPr>
+      <w:lang w:val="pt-PT" w:eastAsia="pt-PT" w:bidi="pt-PT"/>
+    </w:rPr>
+  </w:style>
+  <w:style w:type="character" w:styleId="ListLabel6">
+    <w:name w:val="ListLabel 6"/>
+    <w:qFormat/>
+    <w:rPr>
+      <w:lang w:val="pt-PT" w:eastAsia="pt-PT" w:bidi="pt-PT"/>
+    </w:rPr>
+  </w:style>
+  <w:style w:type="character" w:styleId="ListLabel7">
+    <w:name w:val="ListLabel 7"/>
+    <w:qFormat/>
+    <w:rPr>
+      <w:lang w:val="pt-PT" w:eastAsia="pt-PT" w:bidi="pt-PT"/>
+    </w:rPr>
+  </w:style>
+  <w:style w:type="character" w:styleId="ListLabel8">
+    <w:name w:val="ListLabel 8"/>
+    <w:qFormat/>
+    <w:rPr>
+      <w:lang w:val="pt-PT" w:eastAsia="pt-PT" w:bidi="pt-PT"/>
+    </w:rPr>
+  </w:style>
+  <w:style w:type="character" w:styleId="ListLabel9">
+    <w:name w:val="ListLabel 9"/>
+    <w:qFormat/>
+    <w:rPr>
+      <w:lang w:val="pt-PT" w:eastAsia="pt-PT" w:bidi="pt-PT"/>
+    </w:rPr>
+  </w:style>
+  <w:style w:type="paragraph" w:styleId="Ttulo">
+    <w:name w:val="Título"/>
+    <w:basedOn w:val="Normal"/>
+    <w:next w:val="Corpodotexto"/>
+    <w:qFormat/>
+    <w:pPr>
+      <w:keepNext w:val="true"/>
+      <w:spacing w:before="240" w:after="120"/>
+    </w:pPr>
+    <w:rPr>
+      <w:rFonts w:ascii="Liberation Sans" w:hAnsi="Liberation Sans" w:eastAsia="DejaVu Sans" w:cs="FreeSans"/>
+      <w:sz w:val="28"/>
+      <w:szCs w:val="28"/>
+    </w:rPr>
+  </w:style>
+  <w:style w:type="paragraph" w:styleId="Corpodotexto">
+    <w:name w:val="Body Text"/>
+    <w:basedOn w:val="Normal"/>
+    <w:uiPriority w:val="1"/>
+    <w:qFormat/>
+    <w:pPr/>
+    <w:rPr>
+      <w:rFonts w:ascii="Times New Roman" w:hAnsi="Times New Roman" w:eastAsia="Times New Roman" w:cs="Times New Roman"/>
+      <w:sz w:val="24"/>
+      <w:szCs w:val="24"/>
+      <w:lang w:val="pt-PT" w:eastAsia="pt-PT" w:bidi="pt-PT"/>
+    </w:rPr>
+  </w:style>
+  <w:style w:type="paragraph" w:styleId="Lista">
+    <w:name w:val="List"/>
+    <w:basedOn w:val="Corpodotexto"/>
+    <w:pPr/>
+    <w:rPr>
+      <w:rFonts w:cs="FreeSans"/>
+    </w:rPr>
+  </w:style>
+  <w:style w:type="paragraph" w:styleId="Legenda">
+    <w:name w:val="Caption"/>
+    <w:basedOn w:val="Normal"/>
+    <w:qFormat/>
+    <w:pPr>
+      <w:suppressLineNumbers/>
+      <w:spacing w:before="120" w:after="120"/>
+    </w:pPr>
+    <w:rPr>
+      <w:rFonts w:cs="FreeSans"/>
+      <w:i/>
+      <w:iCs/>
+      <w:sz w:val="24"/>
+      <w:szCs w:val="24"/>
+    </w:rPr>
+  </w:style>
+  <w:style w:type="paragraph" w:styleId="Ndice">
+    <w:name w:val="Índice"/>
+    <w:basedOn w:val="Normal"/>
+    <w:qFormat/>
+    <w:pPr>
+      <w:suppressLineNumbers/>
+    </w:pPr>
+    <w:rPr>
+      <w:rFonts w:cs="FreeSans"/>
+    </w:rPr>
+  </w:style>
+  <w:style w:type="paragraph" w:styleId="ListParagraph">
+    <w:name w:val="List Paragraph"/>
+    <w:basedOn w:val="Normal"/>
+    <w:uiPriority w:val="1"/>
+    <w:qFormat/>
+    <w:pPr>
+      <w:spacing w:before="1" w:after="0"/>
+      <w:ind w:left="822" w:right="0" w:hanging="361"/>
+    </w:pPr>
+    <w:rPr>
+      <w:rFonts w:ascii="Times New Roman" w:hAnsi="Times New Roman" w:eastAsia="Times New Roman" w:cs="Times New Roman"/>
+      <w:lang w:val="pt-PT" w:eastAsia="pt-PT" w:bidi="pt-PT"/>
+    </w:rPr>
+  </w:style>
+  <w:style w:type="paragraph" w:styleId="TableParagraph">
+    <w:name w:val="Table Paragraph"/>
+    <w:basedOn w:val="Normal"/>
+    <w:uiPriority w:val="1"/>
+    <w:qFormat/>
+    <w:pPr/>
+    <w:rPr>
+      <w:lang w:val="pt-PT" w:eastAsia="pt-PT" w:bidi="pt-PT"/>
+    </w:rPr>
+  </w:style>
+  <w:style w:type="numbering" w:styleId="NoList" w:default="1">
+    <w:name w:val="No List"/>
+    <w:uiPriority w:val="99"/>
+    <w:semiHidden/>
+    <w:unhideWhenUsed/>
+    <w:qFormat/>
+  </w:style>
+  <w:style w:type="table" w:default="1" w:styleId="TableNormal">
     <w:name w:val="Table Normal"/>
     <w:uiPriority w:val="2"/>
     <w:semiHidden/>
@@ -315,59 +608,6 @@
         <w:right w:w="0" w:type="dxa"/>
       </w:tblCellMar>
     </w:tblPr>
-  </w:style>
-  <w:style w:styleId="NoList" w:default="1" w:type="numbering">
-    <w:name w:val="No List"/>
-    <w:uiPriority w:val="99"/>
-    <w:semiHidden/>
-    <w:unhideWhenUsed/>
-  </w:style>
-  <w:style w:default="1" w:styleId="Normal" w:type="paragraph">
-    <w:name w:val="Normal"/>
-    <w:uiPriority w:val="1"/>
-    <w:qFormat/>
-    <w:pPr/>
-    <w:rPr>
-      <w:rFonts w:ascii="Times New Roman" w:hAnsi="Times New Roman" w:eastAsia="Times New Roman" w:cs="Times New Roman"/>
-      <w:lang w:val="pt-PT" w:eastAsia="pt-PT" w:bidi="pt-PT"/>
-    </w:rPr>
-  </w:style>
-  <w:style w:styleId="BodyText" w:type="paragraph">
-    <w:name w:val="Body Text"/>
-    <w:basedOn w:val="Normal"/>
-    <w:uiPriority w:val="1"/>
-    <w:qFormat/>
-    <w:pPr/>
-    <w:rPr>
-      <w:rFonts w:ascii="Times New Roman" w:hAnsi="Times New Roman" w:eastAsia="Times New Roman" w:cs="Times New Roman"/>
-      <w:sz w:val="24"/>
-      <w:szCs w:val="24"/>
-      <w:lang w:val="pt-PT" w:eastAsia="pt-PT" w:bidi="pt-PT"/>
-    </w:rPr>
-  </w:style>
-  <w:style w:styleId="ListParagraph" w:type="paragraph">
-    <w:name w:val="List Paragraph"/>
-    <w:basedOn w:val="Normal"/>
-    <w:uiPriority w:val="1"/>
-    <w:qFormat/>
-    <w:pPr>
-      <w:spacing w:before="1"/>
-      <w:ind w:left="822" w:hanging="361"/>
-    </w:pPr>
-    <w:rPr>
-      <w:rFonts w:ascii="Times New Roman" w:hAnsi="Times New Roman" w:eastAsia="Times New Roman" w:cs="Times New Roman"/>
-      <w:lang w:val="pt-PT" w:eastAsia="pt-PT" w:bidi="pt-PT"/>
-    </w:rPr>
-  </w:style>
-  <w:style w:styleId="TableParagraph" w:type="paragraph">
-    <w:name w:val="Table Paragraph"/>
-    <w:basedOn w:val="Normal"/>
-    <w:uiPriority w:val="1"/>
-    <w:qFormat/>
-    <w:pPr/>
-    <w:rPr>
-      <w:lang w:val="pt-PT" w:eastAsia="pt-PT" w:bidi="pt-PT"/>
-    </w:rPr>
   </w:style>
 </w:styles>
 </file>
